--- a/AWS/4-Amazon EC2 Instance.docx
+++ b/AWS/4-Amazon EC2 Instance.docx
@@ -97,7 +97,23 @@
           <w:sz w:val="28"/>
           <w:szCs w:val="28"/>
         </w:rPr>
-        <w:t>Operating System (OS): Linux, Windows or Mac OS</w:t>
+        <w:t xml:space="preserve">Operating System (OS): Linux, </w:t>
+      </w:r>
+      <w:proofErr w:type="gramStart"/>
+      <w:r>
+        <w:rPr>
+          <w:sz w:val="28"/>
+          <w:szCs w:val="28"/>
+        </w:rPr>
+        <w:t>Windows</w:t>
+      </w:r>
+      <w:proofErr w:type="gramEnd"/>
+      <w:r>
+        <w:rPr>
+          <w:sz w:val="28"/>
+          <w:szCs w:val="28"/>
+        </w:rPr>
+        <w:t xml:space="preserve"> or Mac OS</w:t>
       </w:r>
     </w:p>
     <w:p>
@@ -117,8 +133,17 @@
           <w:sz w:val="28"/>
           <w:szCs w:val="28"/>
         </w:rPr>
-        <w:t>How much compute power &amp; cores (CPU)</w:t>
-      </w:r>
+        <w:t>How much compute power &amp; cores (CPU</w:t>
+      </w:r>
+      <w:proofErr w:type="gramStart"/>
+      <w:r>
+        <w:rPr>
+          <w:sz w:val="28"/>
+          <w:szCs w:val="28"/>
+        </w:rPr>
+        <w:t>)</w:t>
+      </w:r>
+      <w:proofErr w:type="gramEnd"/>
     </w:p>
     <w:p>
       <w:pPr>
@@ -137,8 +162,17 @@
           <w:sz w:val="28"/>
           <w:szCs w:val="28"/>
         </w:rPr>
-        <w:t>How much random-access memory (RAM)</w:t>
-      </w:r>
+        <w:t>How much random-access memory (RAM</w:t>
+      </w:r>
+      <w:proofErr w:type="gramStart"/>
+      <w:r>
+        <w:rPr>
+          <w:sz w:val="28"/>
+          <w:szCs w:val="28"/>
+        </w:rPr>
+        <w:t>)</w:t>
+      </w:r>
+      <w:proofErr w:type="gramEnd"/>
     </w:p>
     <w:p>
       <w:pPr>
@@ -316,23 +350,23 @@
           <w:sz w:val="28"/>
           <w:szCs w:val="28"/>
         </w:rPr>
-        <w:t xml:space="preserve">In order to host our website we have to install a webserver (ex. </w:t>
-      </w:r>
-      <w:proofErr w:type="spellStart"/>
-      <w:r>
-        <w:rPr>
-          <w:sz w:val="28"/>
-          <w:szCs w:val="28"/>
-        </w:rPr>
-        <w:t>apache</w:t>
-      </w:r>
-      <w:proofErr w:type="spellEnd"/>
-      <w:r>
-        <w:rPr>
-          <w:sz w:val="28"/>
-          <w:szCs w:val="28"/>
-        </w:rPr>
-        <w:t>)</w:t>
+        <w:t xml:space="preserve">In order to host our </w:t>
+      </w:r>
+      <w:proofErr w:type="gramStart"/>
+      <w:r>
+        <w:rPr>
+          <w:sz w:val="28"/>
+          <w:szCs w:val="28"/>
+        </w:rPr>
+        <w:t>website</w:t>
+      </w:r>
+      <w:proofErr w:type="gramEnd"/>
+      <w:r>
+        <w:rPr>
+          <w:sz w:val="28"/>
+          <w:szCs w:val="28"/>
+        </w:rPr>
+        <w:t xml:space="preserve"> we have to install a webserver (ex. apache)</w:t>
       </w:r>
     </w:p>
     <w:p>
@@ -352,23 +386,7 @@
           <w:sz w:val="28"/>
           <w:szCs w:val="28"/>
         </w:rPr>
-        <w:t xml:space="preserve">What is </w:t>
-      </w:r>
-      <w:proofErr w:type="spellStart"/>
-      <w:r>
-        <w:rPr>
-          <w:sz w:val="28"/>
-          <w:szCs w:val="28"/>
-        </w:rPr>
-        <w:t>apache</w:t>
-      </w:r>
-      <w:proofErr w:type="spellEnd"/>
-      <w:r>
-        <w:rPr>
-          <w:sz w:val="28"/>
-          <w:szCs w:val="28"/>
-        </w:rPr>
-        <w:t>?</w:t>
+        <w:t>What is apache?</w:t>
       </w:r>
     </w:p>
     <w:p>
@@ -388,7 +406,23 @@
           <w:sz w:val="28"/>
           <w:szCs w:val="28"/>
         </w:rPr>
-        <w:t>It is a lightweight webserver, it is used to host the web application.</w:t>
+        <w:t xml:space="preserve">It is a lightweight </w:t>
+      </w:r>
+      <w:proofErr w:type="gramStart"/>
+      <w:r>
+        <w:rPr>
+          <w:sz w:val="28"/>
+          <w:szCs w:val="28"/>
+        </w:rPr>
+        <w:t>webserver,</w:t>
+      </w:r>
+      <w:proofErr w:type="gramEnd"/>
+      <w:r>
+        <w:rPr>
+          <w:sz w:val="28"/>
+          <w:szCs w:val="28"/>
+        </w:rPr>
+        <w:t xml:space="preserve"> it is used to host the web application.</w:t>
       </w:r>
     </w:p>
     <w:p>
@@ -408,23 +442,7 @@
           <w:sz w:val="28"/>
           <w:szCs w:val="28"/>
         </w:rPr>
-        <w:t xml:space="preserve">In order the install </w:t>
-      </w:r>
-      <w:proofErr w:type="spellStart"/>
-      <w:r>
-        <w:rPr>
-          <w:sz w:val="28"/>
-          <w:szCs w:val="28"/>
-        </w:rPr>
-        <w:t>apache</w:t>
-      </w:r>
-      <w:proofErr w:type="spellEnd"/>
-      <w:r>
-        <w:rPr>
-          <w:sz w:val="28"/>
-          <w:szCs w:val="28"/>
-        </w:rPr>
-        <w:t xml:space="preserve"> web server we can take the help of package manager “yum”.</w:t>
+        <w:t>In order the install apache web server we can take the help of package manager “yum”.</w:t>
       </w:r>
     </w:p>
     <w:p>
@@ -465,22 +483,7 @@
           <w:szCs w:val="28"/>
         </w:rPr>
         <w:tab/>
-      </w:r>
-      <w:proofErr w:type="spellStart"/>
-      <w:r>
-        <w:rPr>
-          <w:sz w:val="28"/>
-          <w:szCs w:val="28"/>
-        </w:rPr>
-        <w:t>sudo</w:t>
-      </w:r>
-      <w:proofErr w:type="spellEnd"/>
-      <w:r>
-        <w:rPr>
-          <w:sz w:val="28"/>
-          <w:szCs w:val="28"/>
-        </w:rPr>
-        <w:t xml:space="preserve"> yum update -y </w:t>
+        <w:t xml:space="preserve">sudo yum update -y </w:t>
       </w:r>
     </w:p>
     <w:p>
@@ -496,23 +499,7 @@
           <w:sz w:val="28"/>
           <w:szCs w:val="28"/>
         </w:rPr>
-        <w:t xml:space="preserve">Step 2:  Install </w:t>
-      </w:r>
-      <w:proofErr w:type="spellStart"/>
-      <w:r>
-        <w:rPr>
-          <w:sz w:val="28"/>
-          <w:szCs w:val="28"/>
-        </w:rPr>
-        <w:t>apache</w:t>
-      </w:r>
-      <w:proofErr w:type="spellEnd"/>
-      <w:r>
-        <w:rPr>
-          <w:sz w:val="28"/>
-          <w:szCs w:val="28"/>
-        </w:rPr>
-        <w:t xml:space="preserve"> webserver</w:t>
+        <w:t>Step 2:  Install apache webserver</w:t>
       </w:r>
     </w:p>
     <w:p>
@@ -536,21 +523,12 @@
         </w:rPr>
         <w:tab/>
       </w:r>
-      <w:proofErr w:type="spellStart"/>
-      <w:r>
-        <w:rPr>
-          <w:sz w:val="28"/>
-          <w:szCs w:val="28"/>
-        </w:rPr>
-        <w:t>sudo</w:t>
-      </w:r>
-      <w:proofErr w:type="spellEnd"/>
-      <w:r>
-        <w:rPr>
-          <w:sz w:val="28"/>
-          <w:szCs w:val="28"/>
-        </w:rPr>
-        <w:t xml:space="preserve"> yum install httpd -y</w:t>
+      <w:r>
+        <w:rPr>
+          <w:sz w:val="28"/>
+          <w:szCs w:val="28"/>
+        </w:rPr>
+        <w:t>sudo yum install httpd -y</w:t>
       </w:r>
     </w:p>
     <w:p>
@@ -583,38 +561,7 @@
           <w:szCs w:val="28"/>
         </w:rPr>
         <w:tab/>
-      </w:r>
-      <w:proofErr w:type="spellStart"/>
-      <w:r>
-        <w:rPr>
-          <w:sz w:val="28"/>
-          <w:szCs w:val="28"/>
-        </w:rPr>
-        <w:t>sudo</w:t>
-      </w:r>
-      <w:proofErr w:type="spellEnd"/>
-      <w:r>
-        <w:rPr>
-          <w:sz w:val="28"/>
-          <w:szCs w:val="28"/>
-        </w:rPr>
-        <w:t xml:space="preserve"> </w:t>
-      </w:r>
-      <w:proofErr w:type="spellStart"/>
-      <w:r>
-        <w:rPr>
-          <w:sz w:val="28"/>
-          <w:szCs w:val="28"/>
-        </w:rPr>
-        <w:t>systemctl</w:t>
-      </w:r>
-      <w:proofErr w:type="spellEnd"/>
-      <w:r>
-        <w:rPr>
-          <w:sz w:val="28"/>
-          <w:szCs w:val="28"/>
-        </w:rPr>
-        <w:t xml:space="preserve"> start httpd</w:t>
+        <w:t>sudo systemctl start httpd</w:t>
       </w:r>
     </w:p>
     <w:p>
@@ -648,38 +595,7 @@
         </w:rPr>
         <w:lastRenderedPageBreak/>
         <w:tab/>
-      </w:r>
-      <w:proofErr w:type="spellStart"/>
-      <w:r>
-        <w:rPr>
-          <w:sz w:val="28"/>
-          <w:szCs w:val="28"/>
-        </w:rPr>
-        <w:t>sudo</w:t>
-      </w:r>
-      <w:proofErr w:type="spellEnd"/>
-      <w:r>
-        <w:rPr>
-          <w:sz w:val="28"/>
-          <w:szCs w:val="28"/>
-        </w:rPr>
-        <w:t xml:space="preserve"> </w:t>
-      </w:r>
-      <w:proofErr w:type="spellStart"/>
-      <w:r>
-        <w:rPr>
-          <w:sz w:val="28"/>
-          <w:szCs w:val="28"/>
-        </w:rPr>
-        <w:t>systemctl</w:t>
-      </w:r>
-      <w:proofErr w:type="spellEnd"/>
-      <w:r>
-        <w:rPr>
-          <w:sz w:val="28"/>
-          <w:szCs w:val="28"/>
-        </w:rPr>
-        <w:t xml:space="preserve"> status httpd</w:t>
+        <w:t>sudo systemctl status httpd</w:t>
       </w:r>
     </w:p>
     <w:p>
@@ -708,23 +624,23 @@
           <w:sz w:val="28"/>
           <w:szCs w:val="28"/>
         </w:rPr>
-        <w:t xml:space="preserve">once </w:t>
-      </w:r>
-      <w:proofErr w:type="spellStart"/>
-      <w:r>
-        <w:rPr>
-          <w:sz w:val="28"/>
-          <w:szCs w:val="28"/>
-        </w:rPr>
-        <w:t>apache</w:t>
-      </w:r>
-      <w:proofErr w:type="spellEnd"/>
-      <w:r>
-        <w:rPr>
-          <w:sz w:val="28"/>
-          <w:szCs w:val="28"/>
-        </w:rPr>
-        <w:t xml:space="preserve"> webserver installed, you can configure your website, to do so you have to follow the below steps.</w:t>
+        <w:t xml:space="preserve">once apache webserver installed, you can configure your website, to do so you </w:t>
+      </w:r>
+      <w:proofErr w:type="gramStart"/>
+      <w:r>
+        <w:rPr>
+          <w:sz w:val="28"/>
+          <w:szCs w:val="28"/>
+        </w:rPr>
+        <w:t>have to</w:t>
+      </w:r>
+      <w:proofErr w:type="gramEnd"/>
+      <w:r>
+        <w:rPr>
+          <w:sz w:val="28"/>
+          <w:szCs w:val="28"/>
+        </w:rPr>
+        <w:t xml:space="preserve"> follow the below steps.</w:t>
       </w:r>
     </w:p>
     <w:p>
@@ -800,21 +716,12 @@
         </w:rPr>
         <w:tab/>
       </w:r>
-      <w:proofErr w:type="spellStart"/>
-      <w:r>
-        <w:rPr>
-          <w:sz w:val="28"/>
-          <w:szCs w:val="28"/>
-        </w:rPr>
-        <w:t>sudo</w:t>
-      </w:r>
-      <w:proofErr w:type="spellEnd"/>
-      <w:r>
-        <w:rPr>
-          <w:sz w:val="28"/>
-          <w:szCs w:val="28"/>
-        </w:rPr>
-        <w:t xml:space="preserve"> vi index.html</w:t>
+      <w:r>
+        <w:rPr>
+          <w:sz w:val="28"/>
+          <w:szCs w:val="28"/>
+        </w:rPr>
+        <w:t>sudo vi index.html</w:t>
       </w:r>
     </w:p>
     <w:p>
@@ -831,23 +738,23 @@
           <w:szCs w:val="28"/>
         </w:rPr>
         <w:tab/>
-        <w:t>press “</w:t>
-      </w:r>
-      <w:proofErr w:type="spellStart"/>
-      <w:r>
-        <w:rPr>
-          <w:sz w:val="28"/>
-          <w:szCs w:val="28"/>
-        </w:rPr>
-        <w:t>i</w:t>
-      </w:r>
-      <w:proofErr w:type="spellEnd"/>
-      <w:r>
-        <w:rPr>
-          <w:sz w:val="28"/>
-          <w:szCs w:val="28"/>
-        </w:rPr>
-        <w:t>” button from key board to go on insert mode</w:t>
+        <w:t xml:space="preserve">press “i” button from </w:t>
+      </w:r>
+      <w:proofErr w:type="gramStart"/>
+      <w:r>
+        <w:rPr>
+          <w:sz w:val="28"/>
+          <w:szCs w:val="28"/>
+        </w:rPr>
+        <w:t>key board</w:t>
+      </w:r>
+      <w:proofErr w:type="gramEnd"/>
+      <w:r>
+        <w:rPr>
+          <w:sz w:val="28"/>
+          <w:szCs w:val="28"/>
+        </w:rPr>
+        <w:t xml:space="preserve"> to go on insert mode</w:t>
       </w:r>
     </w:p>
     <w:p>
@@ -935,23 +842,23 @@
           <w:sz w:val="28"/>
           <w:szCs w:val="28"/>
         </w:rPr>
-        <w:t xml:space="preserve">then in order to access your website copy the public </w:t>
-      </w:r>
-      <w:proofErr w:type="spellStart"/>
-      <w:r>
-        <w:rPr>
-          <w:sz w:val="28"/>
-          <w:szCs w:val="28"/>
-        </w:rPr>
-        <w:t>ip</w:t>
-      </w:r>
-      <w:proofErr w:type="spellEnd"/>
-      <w:r>
-        <w:rPr>
-          <w:sz w:val="28"/>
-          <w:szCs w:val="28"/>
-        </w:rPr>
-        <w:t xml:space="preserve"> of EC2 instance from AWS portal and put is in the browser and search.</w:t>
+        <w:t xml:space="preserve">then </w:t>
+      </w:r>
+      <w:proofErr w:type="gramStart"/>
+      <w:r>
+        <w:rPr>
+          <w:sz w:val="28"/>
+          <w:szCs w:val="28"/>
+        </w:rPr>
+        <w:t>in order to</w:t>
+      </w:r>
+      <w:proofErr w:type="gramEnd"/>
+      <w:r>
+        <w:rPr>
+          <w:sz w:val="28"/>
+          <w:szCs w:val="28"/>
+        </w:rPr>
+        <w:t xml:space="preserve"> access your website copy the public ip of EC2 instance from AWS portal and put is in the browser and search.</w:t>
       </w:r>
     </w:p>
     <w:p>
@@ -1438,7 +1345,23 @@
           <w:sz w:val="28"/>
           <w:szCs w:val="28"/>
         </w:rPr>
-        <w:t>In the course, we will be using the t2.micro which is a General Purpose EC2 instance</w:t>
+        <w:t>In the course, we will be using the t</w:t>
+      </w:r>
+      <w:proofErr w:type="gramStart"/>
+      <w:r>
+        <w:rPr>
+          <w:sz w:val="28"/>
+          <w:szCs w:val="28"/>
+        </w:rPr>
+        <w:t>2.micro</w:t>
+      </w:r>
+      <w:proofErr w:type="gramEnd"/>
+      <w:r>
+        <w:rPr>
+          <w:sz w:val="28"/>
+          <w:szCs w:val="28"/>
+        </w:rPr>
+        <w:t xml:space="preserve"> which is a General Purpose EC2 instance</w:t>
       </w:r>
     </w:p>
     <w:p>
@@ -1635,23 +1558,7 @@
           <w:szCs w:val="28"/>
         </w:rPr>
         <w:lastRenderedPageBreak/>
-        <w:t xml:space="preserve">Scientific </w:t>
-      </w:r>
-      <w:proofErr w:type="spellStart"/>
-      <w:r>
-        <w:rPr>
-          <w:sz w:val="28"/>
-          <w:szCs w:val="28"/>
-        </w:rPr>
-        <w:t>modeling</w:t>
-      </w:r>
-      <w:proofErr w:type="spellEnd"/>
-      <w:r>
-        <w:rPr>
-          <w:sz w:val="28"/>
-          <w:szCs w:val="28"/>
-        </w:rPr>
-        <w:t xml:space="preserve"> &amp; machine learning</w:t>
+        <w:t>Scientific modeling &amp; machine learning</w:t>
       </w:r>
     </w:p>
     <w:p>
@@ -2256,12 +2163,21 @@
           <w:szCs w:val="28"/>
         </w:rPr>
       </w:pPr>
-      <w:r>
-        <w:rPr>
-          <w:sz w:val="28"/>
-          <w:szCs w:val="28"/>
-        </w:rPr>
-        <w:t>In order to do so we have to first stop our EC2 instance and modify the CPU and memory capacity as per our requirement and start the instance.</w:t>
+      <w:proofErr w:type="gramStart"/>
+      <w:r>
+        <w:rPr>
+          <w:sz w:val="28"/>
+          <w:szCs w:val="28"/>
+        </w:rPr>
+        <w:t>In order to</w:t>
+      </w:r>
+      <w:proofErr w:type="gramEnd"/>
+      <w:r>
+        <w:rPr>
+          <w:sz w:val="28"/>
+          <w:szCs w:val="28"/>
+        </w:rPr>
+        <w:t xml:space="preserve"> do so we have to first stop our EC2 instance and modify the CPU and memory capacity as per our requirement and start the instance.</w:t>
       </w:r>
     </w:p>
     <w:p>
@@ -2735,7 +2651,23 @@
           <w:sz w:val="28"/>
           <w:szCs w:val="28"/>
         </w:rPr>
-        <w:t>By default, whatever the AMI we create it is actually a private AMI, means it can be accessible in our account only.</w:t>
+        <w:t xml:space="preserve">By default, whatever the </w:t>
+      </w:r>
+      <w:proofErr w:type="gramStart"/>
+      <w:r>
+        <w:rPr>
+          <w:sz w:val="28"/>
+          <w:szCs w:val="28"/>
+        </w:rPr>
+        <w:t>AMI</w:t>
+      </w:r>
+      <w:proofErr w:type="gramEnd"/>
+      <w:r>
+        <w:rPr>
+          <w:sz w:val="28"/>
+          <w:szCs w:val="28"/>
+        </w:rPr>
+        <w:t xml:space="preserve"> we create it is actually a private AMI, means it can be accessible in our account only.</w:t>
       </w:r>
     </w:p>
     <w:p>
@@ -2811,12 +2743,13 @@
     </w:p>
     <w:p>
       <w:pPr>
-        <w:ind w:firstLine="360"/>
-        <w:rPr>
-          <w:b/>
-          <w:bCs/>
-          <w:i/>
-          <w:iCs/>
+        <w:pStyle w:val="NormalWeb"/>
+        <w:spacing w:before="0" w:beforeAutospacing="0" w:after="0" w:afterAutospacing="0"/>
+        <w:rPr>
+          <w:rFonts w:asciiTheme="minorHAnsi" w:eastAsiaTheme="minorHAnsi" w:hAnsiTheme="minorHAnsi" w:cstheme="minorBidi"/>
+          <w:sz w:val="28"/>
+          <w:szCs w:val="28"/>
+          <w:lang w:val="en-IN"/>
         </w:rPr>
       </w:pPr>
     </w:p>
@@ -2836,1551 +2769,6 @@
           <w:sz w:val="32"/>
           <w:szCs w:val="32"/>
         </w:rPr>
-        <w:t>Placement Groups</w:t>
-      </w:r>
-    </w:p>
-    <w:p>
-      <w:pPr>
-        <w:pStyle w:val="ListParagraph"/>
-        <w:numPr>
-          <w:ilvl w:val="0"/>
-          <w:numId w:val="1"/>
-        </w:numPr>
-        <w:rPr>
-          <w:sz w:val="28"/>
-          <w:szCs w:val="28"/>
-        </w:rPr>
-      </w:pPr>
-      <w:r>
-        <w:rPr>
-          <w:sz w:val="28"/>
-          <w:szCs w:val="28"/>
-        </w:rPr>
-        <w:t>Point 1: Placement group are recommended for applications that require low latency, high network throughput.</w:t>
-      </w:r>
-    </w:p>
-    <w:p>
-      <w:pPr>
-        <w:pStyle w:val="ListParagraph"/>
-        <w:numPr>
-          <w:ilvl w:val="0"/>
-          <w:numId w:val="1"/>
-        </w:numPr>
-        <w:rPr>
-          <w:sz w:val="28"/>
-          <w:szCs w:val="28"/>
-        </w:rPr>
-      </w:pPr>
-      <w:r>
-        <w:rPr>
-          <w:sz w:val="28"/>
-          <w:szCs w:val="28"/>
-        </w:rPr>
-        <w:t>Point 2: Placement groups can also be used to influence placement of a group of EC2 instances.</w:t>
-      </w:r>
-    </w:p>
-    <w:p>
-      <w:pPr>
-        <w:pStyle w:val="ListParagraph"/>
-        <w:numPr>
-          <w:ilvl w:val="0"/>
-          <w:numId w:val="1"/>
-        </w:numPr>
-        <w:rPr>
-          <w:sz w:val="28"/>
-          <w:szCs w:val="28"/>
-        </w:rPr>
-      </w:pPr>
-      <w:r>
-        <w:rPr>
-          <w:sz w:val="28"/>
-          <w:szCs w:val="28"/>
-        </w:rPr>
-        <w:t>Below diagram gives an analogy related to the first pointer of placement group where high throughput is required.</w:t>
-      </w:r>
-    </w:p>
-    <w:p/>
-    <w:p>
-      <w:pPr>
-        <w:pStyle w:val="NormalWeb"/>
-        <w:spacing w:before="0" w:beforeAutospacing="0" w:after="0" w:afterAutospacing="0"/>
-        <w:jc w:val="center"/>
-      </w:pPr>
-      <w:r>
-        <w:rPr>
-          <w:rFonts w:ascii="Arial" w:hAnsi="Arial" w:cs="Arial"/>
-          <w:noProof/>
-          <w:color w:val="000000"/>
-          <w:sz w:val="22"/>
-          <w:szCs w:val="22"/>
-          <w:bdr w:val="none" w:sz="0" w:space="0" w:color="auto" w:frame="1"/>
-        </w:rPr>
-        <w:drawing>
-          <wp:inline distT="0" distB="0" distL="0" distR="0" wp14:anchorId="54E469A1" wp14:editId="59B537C1">
-            <wp:extent cx="5200650" cy="1574800"/>
-            <wp:effectExtent l="0" t="0" r="0" b="6350"/>
-            <wp:docPr id="2" name="Picture 2"/>
-            <wp:cNvGraphicFramePr>
-              <a:graphicFrameLocks xmlns:a="http://schemas.openxmlformats.org/drawingml/2006/main" noChangeAspect="1"/>
-            </wp:cNvGraphicFramePr>
-            <a:graphic xmlns:a="http://schemas.openxmlformats.org/drawingml/2006/main">
-              <a:graphicData uri="http://schemas.openxmlformats.org/drawingml/2006/picture">
-                <pic:pic xmlns:pic="http://schemas.openxmlformats.org/drawingml/2006/picture">
-                  <pic:nvPicPr>
-                    <pic:cNvPr id="0" name="Picture 15"/>
-                    <pic:cNvPicPr>
-                      <a:picLocks noChangeAspect="1" noChangeArrowheads="1"/>
-                    </pic:cNvPicPr>
-                  </pic:nvPicPr>
-                  <pic:blipFill>
-                    <a:blip r:embed="rId12">
-                      <a:extLst>
-                        <a:ext uri="{28A0092B-C50C-407E-A947-70E740481C1C}">
-                          <a14:useLocalDpi xmlns:a14="http://schemas.microsoft.com/office/drawing/2010/main" val="0"/>
-                        </a:ext>
-                      </a:extLst>
-                    </a:blip>
-                    <a:srcRect/>
-                    <a:stretch>
-                      <a:fillRect/>
-                    </a:stretch>
-                  </pic:blipFill>
-                  <pic:spPr bwMode="auto">
-                    <a:xfrm>
-                      <a:off x="0" y="0"/>
-                      <a:ext cx="5200650" cy="1574800"/>
-                    </a:xfrm>
-                    <a:prstGeom prst="rect">
-                      <a:avLst/>
-                    </a:prstGeom>
-                    <a:noFill/>
-                    <a:ln>
-                      <a:noFill/>
-                    </a:ln>
-                  </pic:spPr>
-                </pic:pic>
-              </a:graphicData>
-            </a:graphic>
-          </wp:inline>
-        </w:drawing>
-      </w:r>
-      <w:r>
-        <w:br/>
-      </w:r>
-      <w:r>
-        <w:br/>
-      </w:r>
-    </w:p>
-    <w:p>
-      <w:pPr>
-        <w:pStyle w:val="ListParagraph"/>
-        <w:numPr>
-          <w:ilvl w:val="0"/>
-          <w:numId w:val="1"/>
-        </w:numPr>
-        <w:rPr>
-          <w:sz w:val="28"/>
-          <w:szCs w:val="28"/>
-        </w:rPr>
-      </w:pPr>
-      <w:r>
-        <w:rPr>
-          <w:sz w:val="28"/>
-          <w:szCs w:val="28"/>
-        </w:rPr>
-        <w:t>Point 2 can be better understood if you have worked with virtualization. In the below diagram, we see that there are multiple virtual machines running on a single hardware. The same can be the scenario where there are multiple EC2 instances running on same hardware.</w:t>
-      </w:r>
-    </w:p>
-    <w:p>
-      <w:pPr>
-        <w:spacing w:after="240"/>
-      </w:pPr>
-    </w:p>
-    <w:p>
-      <w:pPr>
-        <w:pStyle w:val="NormalWeb"/>
-        <w:spacing w:before="0" w:beforeAutospacing="0" w:after="0" w:afterAutospacing="0"/>
-        <w:jc w:val="center"/>
-      </w:pPr>
-      <w:r>
-        <w:rPr>
-          <w:rFonts w:ascii="Arial" w:hAnsi="Arial" w:cs="Arial"/>
-          <w:noProof/>
-          <w:color w:val="000000"/>
-          <w:sz w:val="22"/>
-          <w:szCs w:val="22"/>
-          <w:bdr w:val="none" w:sz="0" w:space="0" w:color="auto" w:frame="1"/>
-        </w:rPr>
-        <w:lastRenderedPageBreak/>
-        <w:drawing>
-          <wp:inline distT="0" distB="0" distL="0" distR="0" wp14:anchorId="1828C108" wp14:editId="6E82022E">
-            <wp:extent cx="2152650" cy="1466850"/>
-            <wp:effectExtent l="0" t="0" r="0" b="0"/>
-            <wp:docPr id="59" name="Picture 59"/>
-            <wp:cNvGraphicFramePr>
-              <a:graphicFrameLocks xmlns:a="http://schemas.openxmlformats.org/drawingml/2006/main" noChangeAspect="1"/>
-            </wp:cNvGraphicFramePr>
-            <a:graphic xmlns:a="http://schemas.openxmlformats.org/drawingml/2006/main">
-              <a:graphicData uri="http://schemas.openxmlformats.org/drawingml/2006/picture">
-                <pic:pic xmlns:pic="http://schemas.openxmlformats.org/drawingml/2006/picture">
-                  <pic:nvPicPr>
-                    <pic:cNvPr id="0" name="Picture 16"/>
-                    <pic:cNvPicPr>
-                      <a:picLocks noChangeAspect="1" noChangeArrowheads="1"/>
-                    </pic:cNvPicPr>
-                  </pic:nvPicPr>
-                  <pic:blipFill>
-                    <a:blip r:embed="rId13">
-                      <a:extLst>
-                        <a:ext uri="{28A0092B-C50C-407E-A947-70E740481C1C}">
-                          <a14:useLocalDpi xmlns:a14="http://schemas.microsoft.com/office/drawing/2010/main" val="0"/>
-                        </a:ext>
-                      </a:extLst>
-                    </a:blip>
-                    <a:srcRect/>
-                    <a:stretch>
-                      <a:fillRect/>
-                    </a:stretch>
-                  </pic:blipFill>
-                  <pic:spPr bwMode="auto">
-                    <a:xfrm>
-                      <a:off x="0" y="0"/>
-                      <a:ext cx="2152650" cy="1466850"/>
-                    </a:xfrm>
-                    <a:prstGeom prst="rect">
-                      <a:avLst/>
-                    </a:prstGeom>
-                    <a:noFill/>
-                    <a:ln>
-                      <a:noFill/>
-                    </a:ln>
-                  </pic:spPr>
-                </pic:pic>
-              </a:graphicData>
-            </a:graphic>
-          </wp:inline>
-        </w:drawing>
-      </w:r>
-    </w:p>
-    <w:p>
-      <w:pPr>
-        <w:spacing w:after="240"/>
-      </w:pPr>
-    </w:p>
-    <w:p>
-      <w:pPr>
-        <w:pStyle w:val="ListParagraph"/>
-        <w:numPr>
-          <w:ilvl w:val="0"/>
-          <w:numId w:val="1"/>
-        </w:numPr>
-        <w:rPr>
-          <w:sz w:val="28"/>
-          <w:szCs w:val="28"/>
-        </w:rPr>
-      </w:pPr>
-      <w:r>
-        <w:rPr>
-          <w:sz w:val="28"/>
-          <w:szCs w:val="28"/>
-        </w:rPr>
-        <w:t>When the VM architecture is in place, there is always risk specifically when two servers of the same cluster are running on the same underlying host. If the underlying server goes down then all VM running on top of it are down.</w:t>
-      </w:r>
-    </w:p>
-    <w:p>
-      <w:pPr>
-        <w:pStyle w:val="NormalWeb"/>
-        <w:spacing w:before="0" w:beforeAutospacing="0" w:after="0" w:afterAutospacing="0"/>
-        <w:jc w:val="center"/>
-      </w:pPr>
-      <w:r>
-        <w:rPr>
-          <w:rFonts w:ascii="Arial" w:hAnsi="Arial" w:cs="Arial"/>
-          <w:noProof/>
-          <w:color w:val="000000"/>
-          <w:sz w:val="22"/>
-          <w:szCs w:val="22"/>
-          <w:bdr w:val="none" w:sz="0" w:space="0" w:color="auto" w:frame="1"/>
-        </w:rPr>
-        <w:drawing>
-          <wp:inline distT="0" distB="0" distL="0" distR="0" wp14:anchorId="0C9A9A59" wp14:editId="221FF0B8">
-            <wp:extent cx="2844800" cy="1720850"/>
-            <wp:effectExtent l="0" t="0" r="0" b="0"/>
-            <wp:docPr id="58" name="Picture 58"/>
-            <wp:cNvGraphicFramePr>
-              <a:graphicFrameLocks xmlns:a="http://schemas.openxmlformats.org/drawingml/2006/main" noChangeAspect="1"/>
-            </wp:cNvGraphicFramePr>
-            <a:graphic xmlns:a="http://schemas.openxmlformats.org/drawingml/2006/main">
-              <a:graphicData uri="http://schemas.openxmlformats.org/drawingml/2006/picture">
-                <pic:pic xmlns:pic="http://schemas.openxmlformats.org/drawingml/2006/picture">
-                  <pic:nvPicPr>
-                    <pic:cNvPr id="0" name="Picture 17"/>
-                    <pic:cNvPicPr>
-                      <a:picLocks noChangeAspect="1" noChangeArrowheads="1"/>
-                    </pic:cNvPicPr>
-                  </pic:nvPicPr>
-                  <pic:blipFill>
-                    <a:blip r:embed="rId14">
-                      <a:extLst>
-                        <a:ext uri="{28A0092B-C50C-407E-A947-70E740481C1C}">
-                          <a14:useLocalDpi xmlns:a14="http://schemas.microsoft.com/office/drawing/2010/main" val="0"/>
-                        </a:ext>
-                      </a:extLst>
-                    </a:blip>
-                    <a:srcRect/>
-                    <a:stretch>
-                      <a:fillRect/>
-                    </a:stretch>
-                  </pic:blipFill>
-                  <pic:spPr bwMode="auto">
-                    <a:xfrm>
-                      <a:off x="0" y="0"/>
-                      <a:ext cx="2844800" cy="1720850"/>
-                    </a:xfrm>
-                    <a:prstGeom prst="rect">
-                      <a:avLst/>
-                    </a:prstGeom>
-                    <a:noFill/>
-                    <a:ln>
-                      <a:noFill/>
-                    </a:ln>
-                  </pic:spPr>
-                </pic:pic>
-              </a:graphicData>
-            </a:graphic>
-          </wp:inline>
-        </w:drawing>
-      </w:r>
-    </w:p>
-    <w:p>
-      <w:pPr>
-        <w:spacing w:after="240"/>
-      </w:pPr>
-    </w:p>
-    <w:p>
-      <w:pPr>
-        <w:pStyle w:val="ListParagraph"/>
-        <w:numPr>
-          <w:ilvl w:val="0"/>
-          <w:numId w:val="1"/>
-        </w:numPr>
-        <w:rPr>
-          <w:sz w:val="28"/>
-          <w:szCs w:val="28"/>
-        </w:rPr>
-      </w:pPr>
-      <w:r>
-        <w:rPr>
-          <w:sz w:val="28"/>
-          <w:szCs w:val="28"/>
-        </w:rPr>
-        <w:t>With Point 2, we can explicitly place two EC2 instances in a different hardware even when it is running in the same Availability Zone.</w:t>
-      </w:r>
-    </w:p>
-    <w:p/>
-    <w:p>
-      <w:pPr>
-        <w:pStyle w:val="NormalWeb"/>
-        <w:spacing w:before="0" w:beforeAutospacing="0" w:after="0" w:afterAutospacing="0"/>
-        <w:jc w:val="center"/>
-      </w:pPr>
-      <w:r>
-        <w:rPr>
-          <w:rFonts w:ascii="Arial" w:hAnsi="Arial" w:cs="Arial"/>
-          <w:noProof/>
-          <w:color w:val="000000"/>
-          <w:sz w:val="22"/>
-          <w:szCs w:val="22"/>
-          <w:bdr w:val="none" w:sz="0" w:space="0" w:color="auto" w:frame="1"/>
-        </w:rPr>
-        <w:drawing>
-          <wp:inline distT="0" distB="0" distL="0" distR="0" wp14:anchorId="3E629903" wp14:editId="6794DD95">
-            <wp:extent cx="4267200" cy="1511300"/>
-            <wp:effectExtent l="0" t="0" r="0" b="0"/>
-            <wp:docPr id="57" name="Picture 57"/>
-            <wp:cNvGraphicFramePr>
-              <a:graphicFrameLocks xmlns:a="http://schemas.openxmlformats.org/drawingml/2006/main" noChangeAspect="1"/>
-            </wp:cNvGraphicFramePr>
-            <a:graphic xmlns:a="http://schemas.openxmlformats.org/drawingml/2006/main">
-              <a:graphicData uri="http://schemas.openxmlformats.org/drawingml/2006/picture">
-                <pic:pic xmlns:pic="http://schemas.openxmlformats.org/drawingml/2006/picture">
-                  <pic:nvPicPr>
-                    <pic:cNvPr id="0" name="Picture 18"/>
-                    <pic:cNvPicPr>
-                      <a:picLocks noChangeAspect="1" noChangeArrowheads="1"/>
-                    </pic:cNvPicPr>
-                  </pic:nvPicPr>
-                  <pic:blipFill>
-                    <a:blip r:embed="rId15">
-                      <a:extLst>
-                        <a:ext uri="{28A0092B-C50C-407E-A947-70E740481C1C}">
-                          <a14:useLocalDpi xmlns:a14="http://schemas.microsoft.com/office/drawing/2010/main" val="0"/>
-                        </a:ext>
-                      </a:extLst>
-                    </a:blip>
-                    <a:srcRect/>
-                    <a:stretch>
-                      <a:fillRect/>
-                    </a:stretch>
-                  </pic:blipFill>
-                  <pic:spPr bwMode="auto">
-                    <a:xfrm>
-                      <a:off x="0" y="0"/>
-                      <a:ext cx="4267200" cy="1511300"/>
-                    </a:xfrm>
-                    <a:prstGeom prst="rect">
-                      <a:avLst/>
-                    </a:prstGeom>
-                    <a:noFill/>
-                    <a:ln>
-                      <a:noFill/>
-                    </a:ln>
-                  </pic:spPr>
-                </pic:pic>
-              </a:graphicData>
-            </a:graphic>
-          </wp:inline>
-        </w:drawing>
-      </w:r>
-    </w:p>
-    <w:p>
-      <w:pPr>
-        <w:spacing w:after="240"/>
-      </w:pPr>
-    </w:p>
-    <w:p>
-      <w:pPr>
-        <w:rPr>
-          <w:b/>
-          <w:bCs/>
-          <w:sz w:val="32"/>
-          <w:szCs w:val="32"/>
-        </w:rPr>
-      </w:pPr>
-      <w:r>
-        <w:rPr>
-          <w:b/>
-          <w:bCs/>
-          <w:sz w:val="32"/>
-          <w:szCs w:val="32"/>
-        </w:rPr>
-        <w:t>Types of Placement Groups:</w:t>
-      </w:r>
-    </w:p>
-    <w:p/>
-    <w:p>
-      <w:pPr>
-        <w:pStyle w:val="NormalWeb"/>
-        <w:spacing w:before="0" w:beforeAutospacing="0" w:after="0" w:afterAutospacing="0"/>
-        <w:rPr>
-          <w:rFonts w:asciiTheme="minorHAnsi" w:eastAsiaTheme="minorHAnsi" w:hAnsiTheme="minorHAnsi" w:cstheme="minorBidi"/>
-          <w:sz w:val="28"/>
-          <w:szCs w:val="28"/>
-          <w:lang w:val="en-IN"/>
-        </w:rPr>
-      </w:pPr>
-      <w:r>
-        <w:rPr>
-          <w:rFonts w:asciiTheme="minorHAnsi" w:eastAsiaTheme="minorHAnsi" w:hAnsiTheme="minorHAnsi" w:cstheme="minorBidi"/>
-          <w:sz w:val="28"/>
-          <w:szCs w:val="28"/>
-          <w:lang w:val="en-IN"/>
-        </w:rPr>
-        <w:t>There are three types of placement groups available:</w:t>
-      </w:r>
-    </w:p>
-    <w:p>
-      <w:pPr>
-        <w:spacing w:after="240"/>
-      </w:pPr>
-    </w:p>
-    <w:tbl>
-      <w:tblPr>
-        <w:tblW w:w="0" w:type="auto"/>
-        <w:tblCellMar>
-          <w:top w:w="15" w:type="dxa"/>
-          <w:left w:w="15" w:type="dxa"/>
-          <w:bottom w:w="15" w:type="dxa"/>
-          <w:right w:w="15" w:type="dxa"/>
-        </w:tblCellMar>
-        <w:tblLook w:val="04A0" w:firstRow="1" w:lastRow="0" w:firstColumn="1" w:lastColumn="0" w:noHBand="0" w:noVBand="1"/>
-      </w:tblPr>
-      <w:tblGrid>
-        <w:gridCol w:w="739"/>
-        <w:gridCol w:w="1088"/>
-        <w:gridCol w:w="7179"/>
-      </w:tblGrid>
-      <w:tr>
-        <w:trPr>
-          <w:trHeight w:val="600"/>
-        </w:trPr>
-        <w:tc>
-          <w:tcPr>
-            <w:tcW w:w="0" w:type="auto"/>
-            <w:tcBorders>
-              <w:top w:val="single" w:sz="8" w:space="0" w:color="9E9E9E"/>
-              <w:left w:val="single" w:sz="8" w:space="0" w:color="9E9E9E"/>
-              <w:bottom w:val="single" w:sz="8" w:space="0" w:color="9E9E9E"/>
-              <w:right w:val="single" w:sz="8" w:space="0" w:color="9E9E9E"/>
-            </w:tcBorders>
-            <w:tcMar>
-              <w:top w:w="140" w:type="dxa"/>
-              <w:left w:w="140" w:type="dxa"/>
-              <w:bottom w:w="140" w:type="dxa"/>
-              <w:right w:w="140" w:type="dxa"/>
-            </w:tcMar>
-            <w:hideMark/>
-          </w:tcPr>
-          <w:p>
-            <w:pPr>
-              <w:pStyle w:val="NormalWeb"/>
-              <w:spacing w:before="0" w:beforeAutospacing="0" w:after="0" w:afterAutospacing="0"/>
-              <w:jc w:val="center"/>
-            </w:pPr>
-            <w:r>
-              <w:rPr>
-                <w:rFonts w:ascii="Arial" w:hAnsi="Arial" w:cs="Arial"/>
-                <w:b/>
-                <w:bCs/>
-                <w:color w:val="000000"/>
-                <w:sz w:val="22"/>
-                <w:szCs w:val="22"/>
-              </w:rPr>
-              <w:lastRenderedPageBreak/>
-              <w:t>Sr No</w:t>
-            </w:r>
-          </w:p>
-        </w:tc>
-        <w:tc>
-          <w:tcPr>
-            <w:tcW w:w="0" w:type="auto"/>
-            <w:tcBorders>
-              <w:top w:val="single" w:sz="8" w:space="0" w:color="9E9E9E"/>
-              <w:left w:val="single" w:sz="8" w:space="0" w:color="9E9E9E"/>
-              <w:bottom w:val="single" w:sz="8" w:space="0" w:color="9E9E9E"/>
-              <w:right w:val="single" w:sz="8" w:space="0" w:color="9E9E9E"/>
-            </w:tcBorders>
-            <w:tcMar>
-              <w:top w:w="140" w:type="dxa"/>
-              <w:left w:w="140" w:type="dxa"/>
-              <w:bottom w:w="140" w:type="dxa"/>
-              <w:right w:w="140" w:type="dxa"/>
-            </w:tcMar>
-            <w:hideMark/>
-          </w:tcPr>
-          <w:p>
-            <w:pPr>
-              <w:pStyle w:val="NormalWeb"/>
-              <w:spacing w:before="0" w:beforeAutospacing="0" w:after="0" w:afterAutospacing="0"/>
-              <w:jc w:val="center"/>
-            </w:pPr>
-            <w:r>
-              <w:rPr>
-                <w:rFonts w:ascii="Arial" w:hAnsi="Arial" w:cs="Arial"/>
-                <w:b/>
-                <w:bCs/>
-                <w:color w:val="000000"/>
-                <w:sz w:val="22"/>
-                <w:szCs w:val="22"/>
-              </w:rPr>
-              <w:t>Type</w:t>
-            </w:r>
-          </w:p>
-        </w:tc>
-        <w:tc>
-          <w:tcPr>
-            <w:tcW w:w="0" w:type="auto"/>
-            <w:tcBorders>
-              <w:top w:val="single" w:sz="8" w:space="0" w:color="9E9E9E"/>
-              <w:left w:val="single" w:sz="8" w:space="0" w:color="9E9E9E"/>
-              <w:bottom w:val="single" w:sz="8" w:space="0" w:color="9E9E9E"/>
-              <w:right w:val="single" w:sz="8" w:space="0" w:color="9E9E9E"/>
-            </w:tcBorders>
-            <w:tcMar>
-              <w:top w:w="140" w:type="dxa"/>
-              <w:left w:w="140" w:type="dxa"/>
-              <w:bottom w:w="140" w:type="dxa"/>
-              <w:right w:w="140" w:type="dxa"/>
-            </w:tcMar>
-            <w:hideMark/>
-          </w:tcPr>
-          <w:p>
-            <w:pPr>
-              <w:pStyle w:val="NormalWeb"/>
-              <w:spacing w:before="0" w:beforeAutospacing="0" w:after="0" w:afterAutospacing="0"/>
-              <w:jc w:val="center"/>
-            </w:pPr>
-            <w:r>
-              <w:rPr>
-                <w:rFonts w:ascii="Arial" w:hAnsi="Arial" w:cs="Arial"/>
-                <w:b/>
-                <w:bCs/>
-                <w:color w:val="000000"/>
-                <w:sz w:val="22"/>
-                <w:szCs w:val="22"/>
-              </w:rPr>
-              <w:t>Description</w:t>
-            </w:r>
-          </w:p>
-        </w:tc>
-      </w:tr>
-      <w:tr>
-        <w:trPr>
-          <w:trHeight w:val="600"/>
-        </w:trPr>
-        <w:tc>
-          <w:tcPr>
-            <w:tcW w:w="0" w:type="auto"/>
-            <w:tcBorders>
-              <w:top w:val="single" w:sz="8" w:space="0" w:color="9E9E9E"/>
-              <w:left w:val="single" w:sz="8" w:space="0" w:color="9E9E9E"/>
-              <w:bottom w:val="single" w:sz="8" w:space="0" w:color="9E9E9E"/>
-              <w:right w:val="single" w:sz="8" w:space="0" w:color="9E9E9E"/>
-            </w:tcBorders>
-            <w:tcMar>
-              <w:top w:w="140" w:type="dxa"/>
-              <w:left w:w="140" w:type="dxa"/>
-              <w:bottom w:w="140" w:type="dxa"/>
-              <w:right w:w="140" w:type="dxa"/>
-            </w:tcMar>
-            <w:hideMark/>
-          </w:tcPr>
-          <w:p>
-            <w:pPr>
-              <w:pStyle w:val="NormalWeb"/>
-              <w:spacing w:before="0" w:beforeAutospacing="0" w:after="0" w:afterAutospacing="0"/>
-              <w:jc w:val="center"/>
-            </w:pPr>
-            <w:r>
-              <w:rPr>
-                <w:rFonts w:ascii="Arial" w:hAnsi="Arial" w:cs="Arial"/>
-                <w:color w:val="000000"/>
-                <w:sz w:val="22"/>
-                <w:szCs w:val="22"/>
-              </w:rPr>
-              <w:t>1</w:t>
-            </w:r>
-          </w:p>
-        </w:tc>
-        <w:tc>
-          <w:tcPr>
-            <w:tcW w:w="0" w:type="auto"/>
-            <w:tcBorders>
-              <w:top w:val="single" w:sz="8" w:space="0" w:color="9E9E9E"/>
-              <w:left w:val="single" w:sz="8" w:space="0" w:color="9E9E9E"/>
-              <w:bottom w:val="single" w:sz="8" w:space="0" w:color="9E9E9E"/>
-              <w:right w:val="single" w:sz="8" w:space="0" w:color="9E9E9E"/>
-            </w:tcBorders>
-            <w:tcMar>
-              <w:top w:w="140" w:type="dxa"/>
-              <w:left w:w="140" w:type="dxa"/>
-              <w:bottom w:w="140" w:type="dxa"/>
-              <w:right w:w="140" w:type="dxa"/>
-            </w:tcMar>
-            <w:hideMark/>
-          </w:tcPr>
-          <w:p>
-            <w:pPr>
-              <w:pStyle w:val="NormalWeb"/>
-              <w:spacing w:before="0" w:beforeAutospacing="0" w:after="0" w:afterAutospacing="0"/>
-              <w:jc w:val="center"/>
-            </w:pPr>
-            <w:r>
-              <w:rPr>
-                <w:rFonts w:ascii="Arial" w:hAnsi="Arial" w:cs="Arial"/>
-                <w:color w:val="000000"/>
-                <w:sz w:val="22"/>
-                <w:szCs w:val="22"/>
-              </w:rPr>
-              <w:t>Cluster</w:t>
-            </w:r>
-          </w:p>
-        </w:tc>
-        <w:tc>
-          <w:tcPr>
-            <w:tcW w:w="0" w:type="auto"/>
-            <w:tcBorders>
-              <w:top w:val="single" w:sz="8" w:space="0" w:color="9E9E9E"/>
-              <w:left w:val="single" w:sz="8" w:space="0" w:color="9E9E9E"/>
-              <w:bottom w:val="single" w:sz="8" w:space="0" w:color="9E9E9E"/>
-              <w:right w:val="single" w:sz="8" w:space="0" w:color="9E9E9E"/>
-            </w:tcBorders>
-            <w:tcMar>
-              <w:top w:w="140" w:type="dxa"/>
-              <w:left w:w="140" w:type="dxa"/>
-              <w:bottom w:w="140" w:type="dxa"/>
-              <w:right w:w="140" w:type="dxa"/>
-            </w:tcMar>
-            <w:hideMark/>
-          </w:tcPr>
-          <w:p>
-            <w:pPr>
-              <w:pStyle w:val="NormalWeb"/>
-              <w:spacing w:before="0" w:beforeAutospacing="0" w:after="0" w:afterAutospacing="0"/>
-              <w:jc w:val="center"/>
-            </w:pPr>
-            <w:r>
-              <w:rPr>
-                <w:rFonts w:ascii="Arial" w:hAnsi="Arial" w:cs="Arial"/>
-                <w:color w:val="000000"/>
-                <w:sz w:val="22"/>
-                <w:szCs w:val="22"/>
-              </w:rPr>
-              <w:t>Packs instances close to each other in an Availability Zone.</w:t>
-            </w:r>
-          </w:p>
-        </w:tc>
-      </w:tr>
-      <w:tr>
-        <w:trPr>
-          <w:trHeight w:val="600"/>
-        </w:trPr>
-        <w:tc>
-          <w:tcPr>
-            <w:tcW w:w="0" w:type="auto"/>
-            <w:tcBorders>
-              <w:top w:val="single" w:sz="8" w:space="0" w:color="9E9E9E"/>
-              <w:left w:val="single" w:sz="8" w:space="0" w:color="9E9E9E"/>
-              <w:bottom w:val="single" w:sz="8" w:space="0" w:color="9E9E9E"/>
-              <w:right w:val="single" w:sz="8" w:space="0" w:color="9E9E9E"/>
-            </w:tcBorders>
-            <w:tcMar>
-              <w:top w:w="140" w:type="dxa"/>
-              <w:left w:w="140" w:type="dxa"/>
-              <w:bottom w:w="140" w:type="dxa"/>
-              <w:right w:w="140" w:type="dxa"/>
-            </w:tcMar>
-            <w:hideMark/>
-          </w:tcPr>
-          <w:p>
-            <w:pPr>
-              <w:pStyle w:val="NormalWeb"/>
-              <w:spacing w:before="0" w:beforeAutospacing="0" w:after="0" w:afterAutospacing="0"/>
-              <w:jc w:val="center"/>
-            </w:pPr>
-            <w:r>
-              <w:rPr>
-                <w:rFonts w:ascii="Arial" w:hAnsi="Arial" w:cs="Arial"/>
-                <w:color w:val="000000"/>
-                <w:sz w:val="22"/>
-                <w:szCs w:val="22"/>
-              </w:rPr>
-              <w:t>2</w:t>
-            </w:r>
-          </w:p>
-        </w:tc>
-        <w:tc>
-          <w:tcPr>
-            <w:tcW w:w="0" w:type="auto"/>
-            <w:tcBorders>
-              <w:top w:val="single" w:sz="8" w:space="0" w:color="9E9E9E"/>
-              <w:left w:val="single" w:sz="8" w:space="0" w:color="9E9E9E"/>
-              <w:bottom w:val="single" w:sz="8" w:space="0" w:color="9E9E9E"/>
-              <w:right w:val="single" w:sz="8" w:space="0" w:color="9E9E9E"/>
-            </w:tcBorders>
-            <w:tcMar>
-              <w:top w:w="140" w:type="dxa"/>
-              <w:left w:w="140" w:type="dxa"/>
-              <w:bottom w:w="140" w:type="dxa"/>
-              <w:right w:w="140" w:type="dxa"/>
-            </w:tcMar>
-            <w:hideMark/>
-          </w:tcPr>
-          <w:p>
-            <w:pPr>
-              <w:pStyle w:val="NormalWeb"/>
-              <w:spacing w:before="0" w:beforeAutospacing="0" w:after="0" w:afterAutospacing="0"/>
-              <w:jc w:val="center"/>
-            </w:pPr>
-            <w:r>
-              <w:rPr>
-                <w:rFonts w:ascii="Arial" w:hAnsi="Arial" w:cs="Arial"/>
-                <w:color w:val="000000"/>
-                <w:sz w:val="22"/>
-                <w:szCs w:val="22"/>
-              </w:rPr>
-              <w:t>Partition</w:t>
-            </w:r>
-          </w:p>
-        </w:tc>
-        <w:tc>
-          <w:tcPr>
-            <w:tcW w:w="0" w:type="auto"/>
-            <w:tcBorders>
-              <w:top w:val="single" w:sz="8" w:space="0" w:color="9E9E9E"/>
-              <w:left w:val="single" w:sz="8" w:space="0" w:color="9E9E9E"/>
-              <w:bottom w:val="single" w:sz="8" w:space="0" w:color="9E9E9E"/>
-              <w:right w:val="single" w:sz="8" w:space="0" w:color="9E9E9E"/>
-            </w:tcBorders>
-            <w:tcMar>
-              <w:top w:w="140" w:type="dxa"/>
-              <w:left w:w="140" w:type="dxa"/>
-              <w:bottom w:w="140" w:type="dxa"/>
-              <w:right w:w="140" w:type="dxa"/>
-            </w:tcMar>
-            <w:hideMark/>
-          </w:tcPr>
-          <w:p>
-            <w:pPr>
-              <w:pStyle w:val="NormalWeb"/>
-              <w:spacing w:before="0" w:beforeAutospacing="0" w:after="0" w:afterAutospacing="0"/>
-              <w:jc w:val="center"/>
-            </w:pPr>
-            <w:r>
-              <w:rPr>
-                <w:rFonts w:ascii="Arial" w:hAnsi="Arial" w:cs="Arial"/>
-                <w:color w:val="000000"/>
-                <w:sz w:val="22"/>
-                <w:szCs w:val="22"/>
-              </w:rPr>
-              <w:t>Spreads instances in logical partition such that group of instances in one partition do not share underlying hardware.</w:t>
-            </w:r>
-          </w:p>
-        </w:tc>
-      </w:tr>
-      <w:tr>
-        <w:trPr>
-          <w:trHeight w:val="600"/>
-        </w:trPr>
-        <w:tc>
-          <w:tcPr>
-            <w:tcW w:w="0" w:type="auto"/>
-            <w:tcBorders>
-              <w:top w:val="single" w:sz="8" w:space="0" w:color="9E9E9E"/>
-              <w:left w:val="single" w:sz="8" w:space="0" w:color="9E9E9E"/>
-              <w:bottom w:val="single" w:sz="8" w:space="0" w:color="9E9E9E"/>
-              <w:right w:val="single" w:sz="8" w:space="0" w:color="9E9E9E"/>
-            </w:tcBorders>
-            <w:tcMar>
-              <w:top w:w="140" w:type="dxa"/>
-              <w:left w:w="140" w:type="dxa"/>
-              <w:bottom w:w="140" w:type="dxa"/>
-              <w:right w:w="140" w:type="dxa"/>
-            </w:tcMar>
-            <w:hideMark/>
-          </w:tcPr>
-          <w:p>
-            <w:pPr>
-              <w:pStyle w:val="NormalWeb"/>
-              <w:spacing w:before="0" w:beforeAutospacing="0" w:after="0" w:afterAutospacing="0"/>
-              <w:jc w:val="center"/>
-            </w:pPr>
-            <w:r>
-              <w:rPr>
-                <w:rFonts w:ascii="Arial" w:hAnsi="Arial" w:cs="Arial"/>
-                <w:color w:val="000000"/>
-                <w:sz w:val="22"/>
-                <w:szCs w:val="22"/>
-              </w:rPr>
-              <w:t>3</w:t>
-            </w:r>
-          </w:p>
-        </w:tc>
-        <w:tc>
-          <w:tcPr>
-            <w:tcW w:w="0" w:type="auto"/>
-            <w:tcBorders>
-              <w:top w:val="single" w:sz="8" w:space="0" w:color="9E9E9E"/>
-              <w:left w:val="single" w:sz="8" w:space="0" w:color="9E9E9E"/>
-              <w:bottom w:val="single" w:sz="8" w:space="0" w:color="9E9E9E"/>
-              <w:right w:val="single" w:sz="8" w:space="0" w:color="9E9E9E"/>
-            </w:tcBorders>
-            <w:tcMar>
-              <w:top w:w="140" w:type="dxa"/>
-              <w:left w:w="140" w:type="dxa"/>
-              <w:bottom w:w="140" w:type="dxa"/>
-              <w:right w:w="140" w:type="dxa"/>
-            </w:tcMar>
-            <w:hideMark/>
-          </w:tcPr>
-          <w:p>
-            <w:pPr>
-              <w:pStyle w:val="NormalWeb"/>
-              <w:spacing w:before="0" w:beforeAutospacing="0" w:after="0" w:afterAutospacing="0"/>
-              <w:jc w:val="center"/>
-            </w:pPr>
-            <w:r>
-              <w:rPr>
-                <w:rFonts w:ascii="Arial" w:hAnsi="Arial" w:cs="Arial"/>
-                <w:color w:val="000000"/>
-                <w:sz w:val="22"/>
-                <w:szCs w:val="22"/>
-              </w:rPr>
-              <w:t>Spread</w:t>
-            </w:r>
-          </w:p>
-        </w:tc>
-        <w:tc>
-          <w:tcPr>
-            <w:tcW w:w="0" w:type="auto"/>
-            <w:tcBorders>
-              <w:top w:val="single" w:sz="8" w:space="0" w:color="9E9E9E"/>
-              <w:left w:val="single" w:sz="8" w:space="0" w:color="9E9E9E"/>
-              <w:bottom w:val="single" w:sz="8" w:space="0" w:color="9E9E9E"/>
-              <w:right w:val="single" w:sz="8" w:space="0" w:color="9E9E9E"/>
-            </w:tcBorders>
-            <w:tcMar>
-              <w:top w:w="140" w:type="dxa"/>
-              <w:left w:w="140" w:type="dxa"/>
-              <w:bottom w:w="140" w:type="dxa"/>
-              <w:right w:w="140" w:type="dxa"/>
-            </w:tcMar>
-            <w:hideMark/>
-          </w:tcPr>
-          <w:p>
-            <w:pPr>
-              <w:pStyle w:val="NormalWeb"/>
-              <w:spacing w:before="0" w:beforeAutospacing="0" w:after="0" w:afterAutospacing="0"/>
-              <w:jc w:val="center"/>
-            </w:pPr>
-            <w:r>
-              <w:rPr>
-                <w:rFonts w:ascii="Arial" w:hAnsi="Arial" w:cs="Arial"/>
-                <w:color w:val="000000"/>
-                <w:sz w:val="22"/>
-                <w:szCs w:val="22"/>
-              </w:rPr>
-              <w:t>Strictly places group of instances across distinct hardware to reduce failures.</w:t>
-            </w:r>
-          </w:p>
-        </w:tc>
-      </w:tr>
-    </w:tbl>
-    <w:p>
-      <w:pPr>
-        <w:spacing w:after="240"/>
-      </w:pPr>
-      <w:r>
-        <w:br/>
-      </w:r>
-      <w:r>
-        <w:br/>
-      </w:r>
-    </w:p>
-    <w:p>
-      <w:pPr>
-        <w:pStyle w:val="NormalWeb"/>
-        <w:spacing w:before="0" w:beforeAutospacing="0" w:after="0" w:afterAutospacing="0"/>
-      </w:pPr>
-      <w:r>
-        <w:rPr>
-          <w:rFonts w:ascii="Arial" w:hAnsi="Arial" w:cs="Arial"/>
-          <w:b/>
-          <w:bCs/>
-          <w:color w:val="000000"/>
-        </w:rPr>
-        <w:t>Cluster Placement Group</w:t>
-      </w:r>
-    </w:p>
-    <w:p/>
-    <w:p>
-      <w:pPr>
-        <w:pStyle w:val="NormalWeb"/>
-        <w:numPr>
-          <w:ilvl w:val="0"/>
-          <w:numId w:val="1"/>
-        </w:numPr>
-        <w:spacing w:before="0" w:beforeAutospacing="0" w:after="0" w:afterAutospacing="0"/>
-        <w:rPr>
-          <w:rFonts w:asciiTheme="minorHAnsi" w:eastAsiaTheme="minorHAnsi" w:hAnsiTheme="minorHAnsi" w:cstheme="minorBidi"/>
-          <w:sz w:val="28"/>
-          <w:szCs w:val="28"/>
-          <w:lang w:val="en-IN"/>
-        </w:rPr>
-      </w:pPr>
-      <w:r>
-        <w:rPr>
-          <w:rFonts w:asciiTheme="minorHAnsi" w:eastAsiaTheme="minorHAnsi" w:hAnsiTheme="minorHAnsi" w:cstheme="minorBidi"/>
-          <w:sz w:val="28"/>
-          <w:szCs w:val="28"/>
-          <w:lang w:val="en-IN"/>
-        </w:rPr>
-        <w:t>Logical grouping of instances within a single Availability Zone.</w:t>
-      </w:r>
-    </w:p>
-    <w:p>
-      <w:pPr>
-        <w:pStyle w:val="NormalWeb"/>
-        <w:spacing w:before="0" w:beforeAutospacing="0" w:after="0" w:afterAutospacing="0"/>
-        <w:rPr>
-          <w:rFonts w:asciiTheme="minorHAnsi" w:eastAsiaTheme="minorHAnsi" w:hAnsiTheme="minorHAnsi" w:cstheme="minorBidi"/>
-          <w:sz w:val="28"/>
-          <w:szCs w:val="28"/>
-          <w:lang w:val="en-IN"/>
-        </w:rPr>
-      </w:pPr>
-    </w:p>
-    <w:p>
-      <w:pPr>
-        <w:pStyle w:val="NormalWeb"/>
-        <w:numPr>
-          <w:ilvl w:val="0"/>
-          <w:numId w:val="1"/>
-        </w:numPr>
-        <w:spacing w:before="0" w:beforeAutospacing="0" w:after="0" w:afterAutospacing="0"/>
-        <w:rPr>
-          <w:rFonts w:asciiTheme="minorHAnsi" w:eastAsiaTheme="minorHAnsi" w:hAnsiTheme="minorHAnsi" w:cstheme="minorBidi"/>
-          <w:sz w:val="28"/>
-          <w:szCs w:val="28"/>
-          <w:lang w:val="en-IN"/>
-        </w:rPr>
-      </w:pPr>
-      <w:r>
-        <w:rPr>
-          <w:rFonts w:asciiTheme="minorHAnsi" w:eastAsiaTheme="minorHAnsi" w:hAnsiTheme="minorHAnsi" w:cstheme="minorBidi"/>
-          <w:sz w:val="28"/>
-          <w:szCs w:val="28"/>
-          <w:lang w:val="en-IN"/>
-        </w:rPr>
-        <w:t>Intended for applications that require low network latency and high network throughput.</w:t>
-      </w:r>
-    </w:p>
-    <w:p/>
-    <w:p>
-      <w:pPr>
-        <w:pStyle w:val="NormalWeb"/>
-        <w:spacing w:before="0" w:beforeAutospacing="0" w:after="0" w:afterAutospacing="0"/>
-        <w:jc w:val="center"/>
-      </w:pPr>
-      <w:r>
-        <w:rPr>
-          <w:rFonts w:ascii="Arial" w:hAnsi="Arial" w:cs="Arial"/>
-          <w:noProof/>
-          <w:color w:val="000000"/>
-          <w:sz w:val="22"/>
-          <w:szCs w:val="22"/>
-          <w:bdr w:val="none" w:sz="0" w:space="0" w:color="auto" w:frame="1"/>
-        </w:rPr>
-        <w:drawing>
-          <wp:inline distT="0" distB="0" distL="0" distR="0" wp14:anchorId="550580A2" wp14:editId="4F24A915">
-            <wp:extent cx="3670300" cy="2533650"/>
-            <wp:effectExtent l="0" t="0" r="6350" b="0"/>
-            <wp:docPr id="53" name="Picture 53"/>
-            <wp:cNvGraphicFramePr>
-              <a:graphicFrameLocks xmlns:a="http://schemas.openxmlformats.org/drawingml/2006/main" noChangeAspect="1"/>
-            </wp:cNvGraphicFramePr>
-            <a:graphic xmlns:a="http://schemas.openxmlformats.org/drawingml/2006/main">
-              <a:graphicData uri="http://schemas.openxmlformats.org/drawingml/2006/picture">
-                <pic:pic xmlns:pic="http://schemas.openxmlformats.org/drawingml/2006/picture">
-                  <pic:nvPicPr>
-                    <pic:cNvPr id="0" name="Picture 19"/>
-                    <pic:cNvPicPr>
-                      <a:picLocks noChangeAspect="1" noChangeArrowheads="1"/>
-                    </pic:cNvPicPr>
-                  </pic:nvPicPr>
-                  <pic:blipFill>
-                    <a:blip r:embed="rId16">
-                      <a:extLst>
-                        <a:ext uri="{28A0092B-C50C-407E-A947-70E740481C1C}">
-                          <a14:useLocalDpi xmlns:a14="http://schemas.microsoft.com/office/drawing/2010/main" val="0"/>
-                        </a:ext>
-                      </a:extLst>
-                    </a:blip>
-                    <a:srcRect/>
-                    <a:stretch>
-                      <a:fillRect/>
-                    </a:stretch>
-                  </pic:blipFill>
-                  <pic:spPr bwMode="auto">
-                    <a:xfrm>
-                      <a:off x="0" y="0"/>
-                      <a:ext cx="3670300" cy="2533650"/>
-                    </a:xfrm>
-                    <a:prstGeom prst="rect">
-                      <a:avLst/>
-                    </a:prstGeom>
-                    <a:noFill/>
-                    <a:ln>
-                      <a:noFill/>
-                    </a:ln>
-                  </pic:spPr>
-                </pic:pic>
-              </a:graphicData>
-            </a:graphic>
-          </wp:inline>
-        </w:drawing>
-      </w:r>
-    </w:p>
-    <w:p>
-      <w:pPr>
-        <w:spacing w:after="240"/>
-      </w:pPr>
-    </w:p>
-    <w:p>
-      <w:pPr>
-        <w:pStyle w:val="NormalWeb"/>
-        <w:spacing w:before="0" w:beforeAutospacing="0" w:after="0" w:afterAutospacing="0"/>
-      </w:pPr>
-      <w:r>
-        <w:rPr>
-          <w:rFonts w:ascii="Arial" w:hAnsi="Arial" w:cs="Arial"/>
-          <w:b/>
-          <w:bCs/>
-          <w:color w:val="000000"/>
-        </w:rPr>
-        <w:t>Partition Placement Group</w:t>
-      </w:r>
-    </w:p>
-    <w:p/>
-    <w:p>
-      <w:pPr>
-        <w:pStyle w:val="NormalWeb"/>
-        <w:numPr>
-          <w:ilvl w:val="0"/>
-          <w:numId w:val="1"/>
-        </w:numPr>
-        <w:spacing w:before="0" w:beforeAutospacing="0" w:after="0" w:afterAutospacing="0"/>
-        <w:rPr>
-          <w:rFonts w:asciiTheme="minorHAnsi" w:eastAsiaTheme="minorHAnsi" w:hAnsiTheme="minorHAnsi" w:cstheme="minorBidi"/>
-          <w:sz w:val="28"/>
-          <w:szCs w:val="28"/>
-          <w:lang w:val="en-IN"/>
-        </w:rPr>
-      </w:pPr>
-      <w:r>
-        <w:rPr>
-          <w:rFonts w:asciiTheme="minorHAnsi" w:eastAsiaTheme="minorHAnsi" w:hAnsiTheme="minorHAnsi" w:cstheme="minorBidi"/>
-          <w:sz w:val="28"/>
-          <w:szCs w:val="28"/>
-          <w:lang w:val="en-IN"/>
-        </w:rPr>
-        <w:t>AWS ensures that each partition within a placement group has its own set of racks.</w:t>
-      </w:r>
-    </w:p>
-    <w:p>
-      <w:pPr>
-        <w:rPr>
-          <w:sz w:val="28"/>
-          <w:szCs w:val="28"/>
-        </w:rPr>
-      </w:pPr>
-    </w:p>
-    <w:p>
-      <w:pPr>
-        <w:pStyle w:val="NormalWeb"/>
-        <w:numPr>
-          <w:ilvl w:val="0"/>
-          <w:numId w:val="1"/>
-        </w:numPr>
-        <w:spacing w:before="0" w:beforeAutospacing="0" w:after="0" w:afterAutospacing="0"/>
-        <w:rPr>
-          <w:rFonts w:asciiTheme="minorHAnsi" w:eastAsiaTheme="minorHAnsi" w:hAnsiTheme="minorHAnsi" w:cstheme="minorBidi"/>
-          <w:sz w:val="28"/>
-          <w:szCs w:val="28"/>
-          <w:lang w:val="en-IN"/>
-        </w:rPr>
-      </w:pPr>
-      <w:r>
-        <w:rPr>
-          <w:rFonts w:asciiTheme="minorHAnsi" w:eastAsiaTheme="minorHAnsi" w:hAnsiTheme="minorHAnsi" w:cstheme="minorBidi"/>
-          <w:sz w:val="28"/>
-          <w:szCs w:val="28"/>
-          <w:lang w:val="en-IN"/>
-        </w:rPr>
-        <w:lastRenderedPageBreak/>
-        <w:t xml:space="preserve">In the below diagram, there are 3 </w:t>
-      </w:r>
-      <w:r>
-        <w:rPr>
-          <w:rFonts w:asciiTheme="minorHAnsi" w:eastAsiaTheme="minorHAnsi" w:hAnsiTheme="minorHAnsi" w:cstheme="minorBidi"/>
-          <w:sz w:val="28"/>
-          <w:szCs w:val="28"/>
-          <w:lang w:val="en-IN"/>
-        </w:rPr>
-        <w:t>partitions,</w:t>
-      </w:r>
-      <w:r>
-        <w:rPr>
-          <w:rFonts w:asciiTheme="minorHAnsi" w:eastAsiaTheme="minorHAnsi" w:hAnsiTheme="minorHAnsi" w:cstheme="minorBidi"/>
-          <w:sz w:val="28"/>
-          <w:szCs w:val="28"/>
-          <w:lang w:val="en-IN"/>
-        </w:rPr>
-        <w:t xml:space="preserve"> and each partition has multiple EC2 instances.</w:t>
-      </w:r>
-    </w:p>
-    <w:p/>
-    <w:p>
-      <w:pPr>
-        <w:pStyle w:val="NormalWeb"/>
-        <w:numPr>
-          <w:ilvl w:val="0"/>
-          <w:numId w:val="1"/>
-        </w:numPr>
-        <w:spacing w:before="0" w:beforeAutospacing="0" w:after="0" w:afterAutospacing="0"/>
-        <w:rPr>
-          <w:rFonts w:asciiTheme="minorHAnsi" w:eastAsiaTheme="minorHAnsi" w:hAnsiTheme="minorHAnsi" w:cstheme="minorBidi"/>
-          <w:sz w:val="28"/>
-          <w:szCs w:val="28"/>
-          <w:lang w:val="en-IN"/>
-        </w:rPr>
-      </w:pPr>
-      <w:r>
-        <w:rPr>
-          <w:rFonts w:asciiTheme="minorHAnsi" w:eastAsiaTheme="minorHAnsi" w:hAnsiTheme="minorHAnsi" w:cstheme="minorBidi"/>
-          <w:sz w:val="28"/>
-          <w:szCs w:val="28"/>
-          <w:lang w:val="en-IN"/>
-        </w:rPr>
-        <w:t>Each of these partitions resides in a different rack inside the Datacenter.</w:t>
-      </w:r>
-    </w:p>
-    <w:p>
-      <w:pPr>
-        <w:spacing w:after="240"/>
-      </w:pPr>
-    </w:p>
-    <w:p>
-      <w:pPr>
-        <w:pStyle w:val="NormalWeb"/>
-        <w:spacing w:before="0" w:beforeAutospacing="0" w:after="0" w:afterAutospacing="0"/>
-        <w:jc w:val="center"/>
-      </w:pPr>
-      <w:r>
-        <w:rPr>
-          <w:rFonts w:ascii="Arial" w:hAnsi="Arial" w:cs="Arial"/>
-          <w:noProof/>
-          <w:color w:val="000000"/>
-          <w:sz w:val="22"/>
-          <w:szCs w:val="22"/>
-          <w:bdr w:val="none" w:sz="0" w:space="0" w:color="auto" w:frame="1"/>
-        </w:rPr>
-        <w:drawing>
-          <wp:inline distT="0" distB="0" distL="0" distR="0" wp14:anchorId="4C77697D" wp14:editId="1C16B89A">
-            <wp:extent cx="3276600" cy="1962150"/>
-            <wp:effectExtent l="0" t="0" r="0" b="0"/>
-            <wp:docPr id="50" name="Picture 50"/>
-            <wp:cNvGraphicFramePr>
-              <a:graphicFrameLocks xmlns:a="http://schemas.openxmlformats.org/drawingml/2006/main" noChangeAspect="1"/>
-            </wp:cNvGraphicFramePr>
-            <a:graphic xmlns:a="http://schemas.openxmlformats.org/drawingml/2006/main">
-              <a:graphicData uri="http://schemas.openxmlformats.org/drawingml/2006/picture">
-                <pic:pic xmlns:pic="http://schemas.openxmlformats.org/drawingml/2006/picture">
-                  <pic:nvPicPr>
-                    <pic:cNvPr id="0" name="Picture 20"/>
-                    <pic:cNvPicPr>
-                      <a:picLocks noChangeAspect="1" noChangeArrowheads="1"/>
-                    </pic:cNvPicPr>
-                  </pic:nvPicPr>
-                  <pic:blipFill>
-                    <a:blip r:embed="rId17">
-                      <a:extLst>
-                        <a:ext uri="{28A0092B-C50C-407E-A947-70E740481C1C}">
-                          <a14:useLocalDpi xmlns:a14="http://schemas.microsoft.com/office/drawing/2010/main" val="0"/>
-                        </a:ext>
-                      </a:extLst>
-                    </a:blip>
-                    <a:srcRect/>
-                    <a:stretch>
-                      <a:fillRect/>
-                    </a:stretch>
-                  </pic:blipFill>
-                  <pic:spPr bwMode="auto">
-                    <a:xfrm>
-                      <a:off x="0" y="0"/>
-                      <a:ext cx="3276600" cy="1962150"/>
-                    </a:xfrm>
-                    <a:prstGeom prst="rect">
-                      <a:avLst/>
-                    </a:prstGeom>
-                    <a:noFill/>
-                    <a:ln>
-                      <a:noFill/>
-                    </a:ln>
-                  </pic:spPr>
-                </pic:pic>
-              </a:graphicData>
-            </a:graphic>
-          </wp:inline>
-        </w:drawing>
-      </w:r>
-    </w:p>
-    <w:p>
-      <w:pPr>
-        <w:spacing w:after="240"/>
-      </w:pPr>
-      <w:r>
-        <w:br/>
-      </w:r>
-    </w:p>
-    <w:p>
-      <w:pPr>
-        <w:pStyle w:val="NormalWeb"/>
-        <w:spacing w:before="0" w:beforeAutospacing="0" w:after="0" w:afterAutospacing="0"/>
-      </w:pPr>
-      <w:r>
-        <w:rPr>
-          <w:rFonts w:ascii="Arial" w:hAnsi="Arial" w:cs="Arial"/>
-          <w:b/>
-          <w:bCs/>
-          <w:color w:val="000000"/>
-        </w:rPr>
-        <w:t>Spread Placement Group</w:t>
-      </w:r>
-    </w:p>
-    <w:p>
-      <w:pPr>
-        <w:pStyle w:val="NormalWeb"/>
-        <w:numPr>
-          <w:ilvl w:val="0"/>
-          <w:numId w:val="11"/>
-        </w:numPr>
-        <w:spacing w:before="0" w:beforeAutospacing="0" w:after="0" w:afterAutospacing="0"/>
-        <w:rPr>
-          <w:rFonts w:asciiTheme="minorHAnsi" w:eastAsiaTheme="minorHAnsi" w:hAnsiTheme="minorHAnsi" w:cstheme="minorBidi"/>
-          <w:sz w:val="28"/>
-          <w:szCs w:val="28"/>
-          <w:lang w:val="en-IN"/>
-        </w:rPr>
-      </w:pPr>
-      <w:r>
-        <w:rPr>
-          <w:rFonts w:asciiTheme="minorHAnsi" w:eastAsiaTheme="minorHAnsi" w:hAnsiTheme="minorHAnsi" w:cstheme="minorBidi"/>
-          <w:sz w:val="28"/>
-          <w:szCs w:val="28"/>
-          <w:lang w:val="en-IN"/>
-        </w:rPr>
-        <w:t>A spread placement group is a group of instances that are each placed on distinct racks, with each rack having its own network and power source.</w:t>
-      </w:r>
-    </w:p>
-    <w:p>
-      <w:pPr>
-        <w:pStyle w:val="NormalWeb"/>
-        <w:numPr>
-          <w:ilvl w:val="0"/>
-          <w:numId w:val="11"/>
-        </w:numPr>
-        <w:spacing w:before="0" w:beforeAutospacing="0" w:after="0" w:afterAutospacing="0"/>
-        <w:rPr>
-          <w:rFonts w:asciiTheme="minorHAnsi" w:eastAsiaTheme="minorHAnsi" w:hAnsiTheme="minorHAnsi" w:cstheme="minorBidi"/>
-          <w:sz w:val="28"/>
-          <w:szCs w:val="28"/>
-          <w:lang w:val="en-IN"/>
-        </w:rPr>
-      </w:pPr>
-      <w:r>
-        <w:rPr>
-          <w:rFonts w:asciiTheme="minorHAnsi" w:eastAsiaTheme="minorHAnsi" w:hAnsiTheme="minorHAnsi" w:cstheme="minorBidi"/>
-          <w:sz w:val="28"/>
-          <w:szCs w:val="28"/>
-          <w:lang w:val="en-IN"/>
-        </w:rPr>
-        <w:t>In the following diagram, there are 7 EC2 instances and each instance is in a separate rack.</w:t>
-      </w:r>
-    </w:p>
-    <w:p/>
-    <w:p>
-      <w:pPr>
-        <w:pStyle w:val="NormalWeb"/>
-        <w:spacing w:before="0" w:beforeAutospacing="0" w:after="0" w:afterAutospacing="0"/>
-        <w:jc w:val="center"/>
-      </w:pPr>
-      <w:r>
-        <w:rPr>
-          <w:rFonts w:ascii="Arial" w:hAnsi="Arial" w:cs="Arial"/>
-          <w:noProof/>
-          <w:color w:val="000000"/>
-          <w:sz w:val="22"/>
-          <w:szCs w:val="22"/>
-          <w:bdr w:val="none" w:sz="0" w:space="0" w:color="auto" w:frame="1"/>
-        </w:rPr>
-        <w:drawing>
-          <wp:inline distT="0" distB="0" distL="0" distR="0" wp14:anchorId="2EB4BDC5" wp14:editId="66E0EF87">
-            <wp:extent cx="4679950" cy="1428750"/>
-            <wp:effectExtent l="0" t="0" r="6350" b="0"/>
-            <wp:docPr id="49" name="Picture 49"/>
-            <wp:cNvGraphicFramePr>
-              <a:graphicFrameLocks xmlns:a="http://schemas.openxmlformats.org/drawingml/2006/main" noChangeAspect="1"/>
-            </wp:cNvGraphicFramePr>
-            <a:graphic xmlns:a="http://schemas.openxmlformats.org/drawingml/2006/main">
-              <a:graphicData uri="http://schemas.openxmlformats.org/drawingml/2006/picture">
-                <pic:pic xmlns:pic="http://schemas.openxmlformats.org/drawingml/2006/picture">
-                  <pic:nvPicPr>
-                    <pic:cNvPr id="0" name="Picture 21"/>
-                    <pic:cNvPicPr>
-                      <a:picLocks noChangeAspect="1" noChangeArrowheads="1"/>
-                    </pic:cNvPicPr>
-                  </pic:nvPicPr>
-                  <pic:blipFill>
-                    <a:blip r:embed="rId18">
-                      <a:extLst>
-                        <a:ext uri="{28A0092B-C50C-407E-A947-70E740481C1C}">
-                          <a14:useLocalDpi xmlns:a14="http://schemas.microsoft.com/office/drawing/2010/main" val="0"/>
-                        </a:ext>
-                      </a:extLst>
-                    </a:blip>
-                    <a:srcRect/>
-                    <a:stretch>
-                      <a:fillRect/>
-                    </a:stretch>
-                  </pic:blipFill>
-                  <pic:spPr bwMode="auto">
-                    <a:xfrm>
-                      <a:off x="0" y="0"/>
-                      <a:ext cx="4679950" cy="1428750"/>
-                    </a:xfrm>
-                    <a:prstGeom prst="rect">
-                      <a:avLst/>
-                    </a:prstGeom>
-                    <a:noFill/>
-                    <a:ln>
-                      <a:noFill/>
-                    </a:ln>
-                  </pic:spPr>
-                </pic:pic>
-              </a:graphicData>
-            </a:graphic>
-          </wp:inline>
-        </w:drawing>
-      </w:r>
-    </w:p>
-    <w:p>
-      <w:pPr>
-        <w:spacing w:after="240"/>
-      </w:pPr>
-    </w:p>
-    <w:p>
-      <w:pPr>
-        <w:pStyle w:val="NormalWeb"/>
-        <w:spacing w:before="0" w:beforeAutospacing="0" w:after="0" w:afterAutospacing="0"/>
-      </w:pPr>
-      <w:r>
-        <w:rPr>
-          <w:rFonts w:ascii="Arial" w:hAnsi="Arial" w:cs="Arial"/>
-          <w:b/>
-          <w:bCs/>
-          <w:color w:val="000000"/>
-        </w:rPr>
-        <w:t>Important Pointers - Cluster Placement Group</w:t>
-      </w:r>
-    </w:p>
-    <w:p>
-      <w:pPr>
-        <w:pStyle w:val="NormalWeb"/>
-        <w:numPr>
-          <w:ilvl w:val="0"/>
-          <w:numId w:val="10"/>
-        </w:numPr>
-        <w:spacing w:before="0" w:beforeAutospacing="0" w:after="0" w:afterAutospacing="0"/>
-        <w:rPr>
-          <w:rFonts w:asciiTheme="minorHAnsi" w:eastAsiaTheme="minorHAnsi" w:hAnsiTheme="minorHAnsi" w:cstheme="minorBidi"/>
-          <w:sz w:val="28"/>
-          <w:szCs w:val="28"/>
-          <w:lang w:val="en-IN"/>
-        </w:rPr>
-      </w:pPr>
-      <w:r>
-        <w:rPr>
-          <w:rFonts w:asciiTheme="minorHAnsi" w:eastAsiaTheme="minorHAnsi" w:hAnsiTheme="minorHAnsi" w:cstheme="minorBidi"/>
-          <w:sz w:val="28"/>
-          <w:szCs w:val="28"/>
-          <w:lang w:val="en-IN"/>
-        </w:rPr>
-        <w:t>A cluster placement group can't span multiple Availability Zones.</w:t>
-      </w:r>
-    </w:p>
-    <w:p>
-      <w:pPr>
-        <w:pStyle w:val="NormalWeb"/>
-        <w:numPr>
-          <w:ilvl w:val="0"/>
-          <w:numId w:val="10"/>
-        </w:numPr>
-        <w:spacing w:before="0" w:beforeAutospacing="0" w:after="0" w:afterAutospacing="0"/>
-        <w:rPr>
-          <w:rFonts w:asciiTheme="minorHAnsi" w:eastAsiaTheme="minorHAnsi" w:hAnsiTheme="minorHAnsi" w:cstheme="minorBidi"/>
-          <w:sz w:val="28"/>
-          <w:szCs w:val="28"/>
-          <w:lang w:val="en-IN"/>
-        </w:rPr>
-      </w:pPr>
-      <w:r>
-        <w:rPr>
-          <w:rFonts w:asciiTheme="minorHAnsi" w:eastAsiaTheme="minorHAnsi" w:hAnsiTheme="minorHAnsi" w:cstheme="minorBidi"/>
-          <w:sz w:val="28"/>
-          <w:szCs w:val="28"/>
-          <w:lang w:val="en-IN"/>
-        </w:rPr>
-        <w:t>Only specific types of EC2 instances can be launched.</w:t>
-      </w:r>
-    </w:p>
-    <w:p>
-      <w:pPr>
-        <w:pStyle w:val="NormalWeb"/>
-        <w:spacing w:before="0" w:beforeAutospacing="0" w:after="0" w:afterAutospacing="0"/>
-        <w:rPr>
-          <w:rFonts w:asciiTheme="minorHAnsi" w:eastAsiaTheme="minorHAnsi" w:hAnsiTheme="minorHAnsi" w:cstheme="minorBidi"/>
-          <w:sz w:val="28"/>
-          <w:szCs w:val="28"/>
-          <w:lang w:val="en-IN"/>
-        </w:rPr>
-      </w:pPr>
-    </w:p>
-    <w:p>
-      <w:pPr>
-        <w:pStyle w:val="NormalWeb"/>
-        <w:spacing w:before="0" w:beforeAutospacing="0" w:after="0" w:afterAutospacing="0"/>
-        <w:rPr>
-          <w:rFonts w:asciiTheme="minorHAnsi" w:eastAsiaTheme="minorHAnsi" w:hAnsiTheme="minorHAnsi" w:cstheme="minorBidi"/>
-          <w:sz w:val="28"/>
-          <w:szCs w:val="28"/>
-          <w:lang w:val="en-IN"/>
-        </w:rPr>
-      </w:pPr>
-    </w:p>
-    <w:p>
-      <w:pPr>
-        <w:pStyle w:val="NormalWeb"/>
-        <w:spacing w:before="0" w:beforeAutospacing="0" w:after="0" w:afterAutospacing="0"/>
-        <w:rPr>
-          <w:rFonts w:asciiTheme="minorHAnsi" w:eastAsiaTheme="minorHAnsi" w:hAnsiTheme="minorHAnsi" w:cstheme="minorBidi"/>
-          <w:sz w:val="28"/>
-          <w:szCs w:val="28"/>
-          <w:lang w:val="en-IN"/>
-        </w:rPr>
-      </w:pPr>
-    </w:p>
-    <w:p>
-      <w:pPr>
-        <w:pStyle w:val="NormalWeb"/>
-        <w:spacing w:before="0" w:beforeAutospacing="0" w:after="0" w:afterAutospacing="0"/>
-        <w:rPr>
-          <w:rFonts w:asciiTheme="minorHAnsi" w:eastAsiaTheme="minorHAnsi" w:hAnsiTheme="minorHAnsi" w:cstheme="minorBidi"/>
-          <w:sz w:val="28"/>
-          <w:szCs w:val="28"/>
-          <w:lang w:val="en-IN"/>
-        </w:rPr>
-      </w:pPr>
-    </w:p>
-    <w:p>
-      <w:pPr>
-        <w:pStyle w:val="NormalWeb"/>
-        <w:spacing w:before="0" w:beforeAutospacing="0" w:after="0" w:afterAutospacing="0"/>
-        <w:rPr>
-          <w:rFonts w:asciiTheme="minorHAnsi" w:eastAsiaTheme="minorHAnsi" w:hAnsiTheme="minorHAnsi" w:cstheme="minorBidi"/>
-          <w:sz w:val="28"/>
-          <w:szCs w:val="28"/>
-          <w:lang w:val="en-IN"/>
-        </w:rPr>
-      </w:pPr>
-    </w:p>
-    <w:p>
-      <w:pPr>
-        <w:rPr>
-          <w:b/>
-          <w:bCs/>
-          <w:sz w:val="32"/>
-          <w:szCs w:val="32"/>
-        </w:rPr>
-      </w:pPr>
-      <w:r>
-        <w:rPr>
-          <w:b/>
-          <w:bCs/>
-          <w:sz w:val="32"/>
-          <w:szCs w:val="32"/>
-        </w:rPr>
-        <w:lastRenderedPageBreak/>
         <w:t>Launch Template</w:t>
       </w:r>
     </w:p>
@@ -4624,7 +3012,6 @@
           <w:lang w:val="en-IN"/>
         </w:rPr>
       </w:pPr>
-      <w:proofErr w:type="spellStart"/>
       <w:r>
         <w:rPr>
           <w:rFonts w:asciiTheme="minorHAnsi" w:eastAsiaTheme="minorHAnsi" w:hAnsiTheme="minorHAnsi" w:cstheme="minorBidi"/>
@@ -4632,17 +3019,7 @@
           <w:szCs w:val="28"/>
           <w:lang w:val="en-IN"/>
         </w:rPr>
-        <w:t>Everytime</w:t>
-      </w:r>
-      <w:proofErr w:type="spellEnd"/>
-      <w:r>
-        <w:rPr>
-          <w:rFonts w:asciiTheme="minorHAnsi" w:eastAsiaTheme="minorHAnsi" w:hAnsiTheme="minorHAnsi" w:cstheme="minorBidi"/>
-          <w:sz w:val="28"/>
-          <w:szCs w:val="28"/>
-          <w:lang w:val="en-IN"/>
-        </w:rPr>
-        <w:t xml:space="preserve"> when you intend to launch instance, going through process is time consuming,</w:t>
+        <w:t>Everytime when you intend to launch instance, going through process is time consuming,</w:t>
       </w:r>
     </w:p>
     <w:p>
@@ -4707,7 +3084,7 @@
                     </pic:cNvPicPr>
                   </pic:nvPicPr>
                   <pic:blipFill>
-                    <a:blip r:embed="rId19">
+                    <a:blip r:embed="rId12">
                       <a:extLst>
                         <a:ext uri="{28A0092B-C50C-407E-A947-70E740481C1C}">
                           <a14:useLocalDpi xmlns:a14="http://schemas.microsoft.com/office/drawing/2010/main" val="0"/>
@@ -4823,7 +3200,7 @@
                     <pic:cNvPicPr/>
                   </pic:nvPicPr>
                   <pic:blipFill>
-                    <a:blip r:embed="rId20"/>
+                    <a:blip r:embed="rId13"/>
                     <a:stretch>
                       <a:fillRect/>
                     </a:stretch>
@@ -4869,7 +3246,6 @@
           <w:sz w:val="28"/>
           <w:szCs w:val="28"/>
         </w:rPr>
-        <w:lastRenderedPageBreak/>
         <w:t>Security groups only contain allow rules</w:t>
       </w:r>
     </w:p>
@@ -5059,7 +3435,7 @@
                     <pic:cNvPicPr/>
                   </pic:nvPicPr>
                   <pic:blipFill>
-                    <a:blip r:embed="rId21"/>
+                    <a:blip r:embed="rId14"/>
                     <a:stretch>
                       <a:fillRect/>
                     </a:stretch>
@@ -5204,6 +3580,7 @@
           <w:sz w:val="28"/>
           <w:szCs w:val="28"/>
         </w:rPr>
+        <w:lastRenderedPageBreak/>
         <w:t>Scheduled Reserved Instances: example – every Thursday between 3 and 6 pm</w:t>
       </w:r>
     </w:p>
@@ -5371,8 +3748,17 @@
           <w:sz w:val="28"/>
           <w:szCs w:val="28"/>
         </w:rPr>
-        <w:t>Has the highest cost but no upfront payment</w:t>
-      </w:r>
+        <w:t xml:space="preserve">Has the highest cost but no upfront </w:t>
+      </w:r>
+      <w:proofErr w:type="gramStart"/>
+      <w:r>
+        <w:rPr>
+          <w:sz w:val="28"/>
+          <w:szCs w:val="28"/>
+        </w:rPr>
+        <w:t>payment</w:t>
+      </w:r>
+      <w:proofErr w:type="gramEnd"/>
     </w:p>
     <w:p>
       <w:pPr>
@@ -5411,7 +3797,6 @@
           <w:sz w:val="28"/>
           <w:szCs w:val="28"/>
         </w:rPr>
-        <w:lastRenderedPageBreak/>
         <w:t>Recommended for short-term and un-interrupted workloads, where you can't predict how the application will behave</w:t>
       </w:r>
     </w:p>
@@ -5750,6 +4135,7 @@
           <w:sz w:val="28"/>
           <w:szCs w:val="28"/>
         </w:rPr>
+        <w:lastRenderedPageBreak/>
         <w:t>The MOST cost-efficient instances in AWS</w:t>
       </w:r>
     </w:p>
@@ -5969,7 +4355,6 @@
           <w:sz w:val="28"/>
           <w:szCs w:val="28"/>
         </w:rPr>
-        <w:lastRenderedPageBreak/>
         <w:t>More expensive</w:t>
       </w:r>
     </w:p>
